--- a/readme.docx
+++ b/readme.docx
@@ -15,331 +15,121 @@
     <w:p/>
     <w:p>
       <w:r>
-        <w:t xml:space="preserve">In this project, we built a website for ordering </w:t>
-      </w:r>
-      <w:r>
-        <w:rPr>
-          <w:lang w:val="en-US"/>
-        </w:rPr>
-        <w:t xml:space="preserve">personality based pizza </w:t>
-      </w:r>
-      <w:r>
-        <w:t>online.</w:t>
-      </w:r>
-    </w:p>
-    <w:p>
-      <w:pPr>
-        <w:rPr>
-          <w:lang w:val="en-US"/>
-        </w:rPr>
-      </w:pPr>
-      <w:r>
-        <w:rPr>
-          <w:lang w:val="en-US"/>
-        </w:rPr>
+        <w:t>In this project, we built a website for ordering personality based pizza online.</w:t>
+      </w:r>
+    </w:p>
+    <w:p>
+      <w:r>
         <w:t>The user enters through the home page where he can see special announcements and click on the order page or pick any page through the nav bar.</w:t>
       </w:r>
     </w:p>
     <w:p>
       <w:r>
-        <w:rPr>
-          <w:lang w:val="en-US"/>
-        </w:rPr>
         <w:t>The</w:t>
       </w:r>
       <w:r>
-        <w:rPr>
-          <w:lang w:val="en-US"/>
-        </w:rPr>
         <w:t xml:space="preserve"> specialty of the site is taking input from the user, calculating and sending back an answer as</w:t>
       </w:r>
       <w:r>
-        <w:rPr>
-          <w:lang w:val="en-US"/>
-        </w:rPr>
         <w:t xml:space="preserve"> user</w:t>
       </w:r>
       <w:r>
         <w:t xml:space="preserve"> fills an online personalized </w:t>
       </w:r>
       <w:r>
-        <w:rPr>
-          <w:lang w:val="en-US"/>
-        </w:rPr>
-        <w:t xml:space="preserve">questionnaire </w:t>
-      </w:r>
-      <w:r>
-        <w:t>and</w:t>
-      </w:r>
-      <w:r>
-        <w:t xml:space="preserve"> based</w:t>
-      </w:r>
-      <w:r>
-        <w:rPr>
-          <w:lang w:val="en-US"/>
-        </w:rPr>
+        <w:t>questionnaire and</w:t>
+      </w:r>
+      <w:r>
+        <w:t xml:space="preserve"> based on his answers,</w:t>
+      </w:r>
+      <w:r>
         <w:t xml:space="preserve"> </w:t>
       </w:r>
       <w:r>
-        <w:t>on his answers,</w:t>
-      </w:r>
-      <w:r>
-        <w:rPr>
-          <w:lang w:val="en-US"/>
-        </w:rPr>
-        <w:t xml:space="preserve"> </w:t>
-      </w:r>
-      <w:r>
-        <w:rPr>
-          <w:lang w:val="en-US"/>
-        </w:rPr>
-        <w:t>he is</w:t>
-      </w:r>
-      <w:r>
-        <w:t xml:space="preserve"> matched</w:t>
-      </w:r>
-      <w:r>
-        <w:rPr>
-          <w:lang w:val="en-US"/>
-        </w:rPr>
-        <w:t xml:space="preserve"> with a</w:t>
-      </w:r>
-      <w:r>
-        <w:t xml:space="preserve"> pizza </w:t>
-      </w:r>
-      <w:r>
-        <w:rPr>
-          <w:lang w:val="en-US"/>
-        </w:rPr>
-        <w:t>that</w:t>
-      </w:r>
-      <w:r>
-        <w:t xml:space="preserve"> can be ordered.</w:t>
-      </w:r>
-    </w:p>
-    <w:p>
-      <w:r>
-        <w:rPr>
-          <w:lang w:val="en-US"/>
-        </w:rPr>
-        <w:t>T</w:t>
-      </w:r>
-      <w:r>
-        <w:t>he user enter</w:t>
-      </w:r>
-      <w:r>
-        <w:rPr>
-          <w:lang w:val="en-US"/>
-        </w:rPr>
-        <w:t>s</w:t>
-      </w:r>
-      <w:r>
-        <w:t xml:space="preserve"> his address and personal details and moves</w:t>
-      </w:r>
-      <w:r>
-        <w:rPr>
-          <w:lang w:val="en-US"/>
-        </w:rPr>
-        <w:t xml:space="preserve"> on</w:t>
-      </w:r>
-      <w:r>
-        <w:t xml:space="preserve"> to</w:t>
-      </w:r>
-      <w:r>
-        <w:rPr>
-          <w:lang w:val="en-US"/>
-        </w:rPr>
-        <w:t xml:space="preserve"> a</w:t>
-      </w:r>
-      <w:r>
-        <w:t xml:space="preserve"> payment</w:t>
-      </w:r>
-      <w:r>
-        <w:rPr>
-          <w:lang w:val="en-US"/>
-        </w:rPr>
-        <w:t xml:space="preserve"> page</w:t>
-      </w:r>
-      <w:r>
-        <w:t xml:space="preserve">. </w:t>
-      </w:r>
-    </w:p>
-    <w:p>
-      <w:pPr>
-        <w:rPr>
-          <w:lang w:val="en-US"/>
-        </w:rPr>
-      </w:pPr>
-      <w:r>
-        <w:rPr>
-          <w:lang w:val="en-US"/>
-        </w:rPr>
+        <w:t>he is matched with a pizza that can be ordered.</w:t>
+      </w:r>
+    </w:p>
+    <w:p>
+      <w:r>
+        <w:t xml:space="preserve">The user enters his address and personal details and moves on to a payment page. </w:t>
+      </w:r>
+    </w:p>
+    <w:p>
+      <w:r>
         <w:t xml:space="preserve">He can choose to sign up or sign in for a more personalized experience including order history and points accumulated. </w:t>
       </w:r>
     </w:p>
-    <w:p>
-      <w:pPr>
-        <w:rPr>
-          <w:lang w:val="en-US"/>
-        </w:rPr>
-      </w:pPr>
-    </w:p>
-    <w:p>
-      <w:pPr>
-        <w:rPr>
-          <w:lang w:val="en-US"/>
-        </w:rPr>
-      </w:pPr>
-      <w:r>
-        <w:rPr>
-          <w:lang w:val="en-US"/>
-        </w:rPr>
+    <w:p/>
+    <w:p>
+      <w:r>
         <w:t>We have created several html pages to build this idea with each web page built a bit differently while having the same header (except home page header which is a bit larger as it is home), nav-bar and footer.</w:t>
       </w:r>
     </w:p>
-    <w:p>
-      <w:pPr>
-        <w:rPr>
-          <w:lang w:val="en-US"/>
-        </w:rPr>
-      </w:pPr>
-    </w:p>
-    <w:p>
-      <w:pPr>
-        <w:rPr>
-          <w:lang w:val="en-US"/>
-        </w:rPr>
-      </w:pPr>
-      <w:r>
-        <w:rPr>
-          <w:lang w:val="en-US"/>
-        </w:rPr>
+    <w:p/>
+    <w:p>
+      <w:r>
         <w:t xml:space="preserve">We used a single </w:t>
       </w:r>
       <w:proofErr w:type="spellStart"/>
       <w:r>
-        <w:rPr>
-          <w:lang w:val="en-US"/>
-        </w:rPr>
         <w:t>css</w:t>
       </w:r>
       <w:proofErr w:type="spellEnd"/>
       <w:r>
-        <w:rPr>
-          <w:lang w:val="en-US"/>
-        </w:rPr>
-        <w:t xml:space="preserve"> file containing all the styling of the website. The file also contains an animation for the home page a</w:t>
-      </w:r>
-      <w:r>
-        <w:t xml:space="preserve">t the </w:t>
+        <w:t xml:space="preserve"> file containing all the styling of the website. The file also contains an animation for the home page at the </w:t>
       </w:r>
       <w:proofErr w:type="gramStart"/>
       <w:r>
-        <w:t xml:space="preserve">header </w:t>
-      </w:r>
-      <w:r>
-        <w:rPr>
-          <w:lang w:val="en-US"/>
-        </w:rPr>
-        <w:t xml:space="preserve"> for</w:t>
+        <w:t>header  for</w:t>
       </w:r>
       <w:proofErr w:type="gramEnd"/>
       <w:r>
-        <w:rPr>
-          <w:lang w:val="en-US"/>
-        </w:rPr>
-        <w:t xml:space="preserve"> the </w:t>
-      </w:r>
-      <w:r>
-        <w:t>website's logo</w:t>
-      </w:r>
-      <w:r>
-        <w:rPr>
-          <w:lang w:val="en-US"/>
-        </w:rPr>
-        <w:t xml:space="preserve"> that will work only at the loading of the homepage so it won’t be a bother while using the site</w:t>
+        <w:t xml:space="preserve"> the website's logo that will work only at the loading of the homepage so it won’t be a bother while using the site. On top of the we have built grids and made sure the website is adaptive to different sizes</w:t>
       </w:r>
       <w:r>
         <w:t>.</w:t>
       </w:r>
-      <w:r>
-        <w:rPr>
-          <w:lang w:val="en-US"/>
-        </w:rPr>
-        <w:t xml:space="preserve"> On top of the we have built grids and made sure the website is adaptive to different sizes</w:t>
-      </w:r>
-      <w:r>
-        <w:rPr>
-          <w:lang w:val="en-US"/>
-        </w:rPr>
+    </w:p>
+    <w:p/>
+    <w:p>
+      <w:r>
+        <w:t xml:space="preserve">We used several JS functions: </w:t>
+      </w:r>
+    </w:p>
+    <w:p>
+      <w:r>
+        <w:t>functions to sign up input validation</w:t>
+      </w:r>
+      <w:r>
+        <w:t>, when getting inputs from the user, we checked for it's validation - for example birthdates no earlier then the current date, a strong enough password,matching passwords, etc.</w:t>
+      </w:r>
+    </w:p>
+    <w:p>
+      <w:r>
+        <w:t>functions to calculate and display the chosen pizza details based on the answers</w:t>
+      </w:r>
+      <w:r>
+        <w:t xml:space="preserve"> and function to calculate delivery price.</w:t>
+      </w:r>
+    </w:p>
+    <w:p>
+      <w:r>
+        <w:t>Function for google map</w:t>
+      </w:r>
+      <w:r>
+        <w:t xml:space="preserve"> API</w:t>
+      </w:r>
+      <w:r>
         <w:t>.</w:t>
       </w:r>
     </w:p>
-    <w:p/>
-    <w:p>
-      <w:r>
-        <w:t>We used several JS functions</w:t>
-      </w:r>
-      <w:r>
-        <w:rPr>
-          <w:lang w:val="en-US"/>
-        </w:rPr>
-        <w:t>:</w:t>
-      </w:r>
-      <w:r>
-        <w:t xml:space="preserve"> </w:t>
-      </w:r>
-    </w:p>
-    <w:p>
-      <w:r>
-        <w:t>functions to sign up input validation</w:t>
-      </w:r>
-      <w:r>
-        <w:rPr>
-          <w:lang w:val="en-US"/>
-        </w:rPr>
-        <w:t>, w</w:t>
-      </w:r>
-      <w:r>
-        <w:t>hen getting inputs from the user, we checked for it's validation - for example birthdates</w:t>
-      </w:r>
-      <w:r>
-        <w:rPr>
-          <w:lang w:val="en-US"/>
-        </w:rPr>
-        <w:t xml:space="preserve"> </w:t>
-      </w:r>
-      <w:r>
-        <w:t>no earlier then the current date, a strong enough password,matching passwords</w:t>
-      </w:r>
-      <w:r>
-        <w:rPr>
-          <w:lang w:val="en-US"/>
-        </w:rPr>
-        <w:t>,</w:t>
-      </w:r>
-      <w:r>
-        <w:t xml:space="preserve"> etc.</w:t>
-      </w:r>
-    </w:p>
-    <w:p>
-      <w:r>
-        <w:t>functions to calculate and display the chosen pizza details based on the answers</w:t>
-      </w:r>
-    </w:p>
-    <w:p>
-      <w:r>
-        <w:rPr>
-          <w:lang w:val="en-US"/>
-        </w:rPr>
+    <w:p>
+      <w:r>
         <w:t>A function for an active nav-bar</w:t>
       </w:r>
     </w:p>
     <w:p>
       <w:r>
-        <w:rPr>
-          <w:lang w:val="en-US"/>
-        </w:rPr>
         <w:t>A function to make a pop-up window after ordering</w:t>
       </w:r>
     </w:p>
@@ -483,7 +273,7 @@
         <w:rFonts w:asciiTheme="minorHAnsi" w:eastAsiaTheme="minorHAnsi" w:hAnsiTheme="minorHAnsi" w:cstheme="minorBidi"/>
         <w:sz w:val="24"/>
         <w:szCs w:val="24"/>
-        <w:lang w:val="en-IL" w:eastAsia="en-US" w:bidi="he-IL"/>
+        <w:lang w:val="en-US" w:eastAsia="en-US" w:bidi="he-IL"/>
       </w:rPr>
     </w:rPrDefault>
     <w:pPrDefault/>
@@ -866,17 +656,17 @@
     <w:lsdException w:name="Unresolved Mention" w:semiHidden="1" w:unhideWhenUsed="1"/>
     <w:lsdException w:name="Smart Link" w:semiHidden="1" w:unhideWhenUsed="1"/>
   </w:latentStyles>
-  <w:style w:type="paragraph" w:default="1" w:styleId="Normal">
+  <w:style w:type="paragraph" w:default="1" w:styleId="a">
     <w:name w:val="Normal"/>
     <w:qFormat/>
   </w:style>
-  <w:style w:type="character" w:default="1" w:styleId="DefaultParagraphFont">
+  <w:style w:type="character" w:default="1" w:styleId="a0">
     <w:name w:val="Default Paragraph Font"/>
     <w:uiPriority w:val="1"/>
     <w:semiHidden/>
     <w:unhideWhenUsed/>
   </w:style>
-  <w:style w:type="table" w:default="1" w:styleId="TableNormal">
+  <w:style w:type="table" w:default="1" w:styleId="a1">
     <w:name w:val="Normal Table"/>
     <w:uiPriority w:val="99"/>
     <w:semiHidden/>
@@ -891,15 +681,15 @@
       </w:tblCellMar>
     </w:tblPr>
   </w:style>
-  <w:style w:type="numbering" w:default="1" w:styleId="NoList">
+  <w:style w:type="numbering" w:default="1" w:styleId="a2">
     <w:name w:val="No List"/>
     <w:uiPriority w:val="99"/>
     <w:semiHidden/>
     <w:unhideWhenUsed/>
   </w:style>
-  <w:style w:type="paragraph" w:styleId="ListParagraph">
+  <w:style w:type="paragraph" w:styleId="a3">
     <w:name w:val="List Paragraph"/>
-    <w:basedOn w:val="Normal"/>
+    <w:basedOn w:val="a"/>
     <w:uiPriority w:val="34"/>
     <w:qFormat/>
     <w:rsid w:val="002502F9"/>
